--- a/src/main/resources/documents/school3/School3_Leaving_Document.docx
+++ b/src/main/resources/documents/school3/School3_Leaving_Document.docx
@@ -267,7 +267,7 @@
           </mc:Choice>
           <mc:Fallback>
             <w:pict>
-              <v:group w14:anchorId="5CFFDDCA" id="drawingObject1" o:spid="_x0000_s1026" style="position:absolute;margin-left:44pt;margin-top:-1.55pt;width:59pt;height:50pt;z-index:-251658240;mso-position-horizontal-relative:page" coordsize="7493,6350" o:gfxdata="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" o:allowincell="f">
+              <v:group w14:anchorId="780C57A4" id="drawingObject1" o:spid="_x0000_s1026" style="position:absolute;margin-left:44pt;margin-top:-1.55pt;width:59pt;height:50pt;z-index:-251658240;mso-position-horizontal-relative:page" coordsize="7493,6350" o:gfxdata="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" o:allowincell="f">
                 <v:shapetype id="_x0000_t75" coordsize="21600,21600" o:spt="75" o:preferrelative="t" path="m@4@5l@4@11@9@11@9@5xe" filled="f" stroked="f">
                   <v:stroke joinstyle="miter"/>
                   <v:formulas>
@@ -454,6 +454,7 @@
         </w:rPr>
         <w:t xml:space="preserve"> </w:t>
       </w:r>
+      <w:proofErr w:type="spellStart"/>
       <w:r>
         <w:rPr>
           <w:rFonts w:ascii="Arial" w:eastAsia="Arial" w:hAnsi="Arial" w:cs="Arial"/>
@@ -478,6 +479,7 @@
         </w:rPr>
         <w:t>k</w:t>
       </w:r>
+      <w:proofErr w:type="spellEnd"/>
       <w:r>
         <w:rPr>
           <w:rFonts w:ascii="Arial" w:eastAsia="Arial" w:hAnsi="Arial" w:cs="Arial"/>
@@ -499,6 +501,7 @@
         </w:rPr>
         <w:t xml:space="preserve"> </w:t>
       </w:r>
+      <w:proofErr w:type="spellStart"/>
       <w:r>
         <w:rPr>
           <w:rFonts w:ascii="Arial" w:eastAsia="Arial" w:hAnsi="Arial" w:cs="Arial"/>
@@ -558,6 +561,7 @@
         </w:rPr>
         <w:t>r</w:t>
       </w:r>
+      <w:proofErr w:type="spellEnd"/>
       <w:r>
         <w:rPr>
           <w:rFonts w:ascii="Arial" w:eastAsia="Arial" w:hAnsi="Arial" w:cs="Arial"/>
@@ -567,6 +571,7 @@
         </w:rPr>
         <w:t xml:space="preserve"> </w:t>
       </w:r>
+      <w:proofErr w:type="spellStart"/>
       <w:r>
         <w:rPr>
           <w:rFonts w:ascii="Arial" w:eastAsia="Arial" w:hAnsi="Arial" w:cs="Arial"/>
@@ -628,6 +633,7 @@
         </w:rPr>
         <w:t>r</w:t>
       </w:r>
+      <w:proofErr w:type="spellEnd"/>
       <w:r>
         <w:rPr>
           <w:rFonts w:ascii="Arial" w:eastAsia="Arial" w:hAnsi="Arial" w:cs="Arial"/>
@@ -637,6 +643,7 @@
         </w:rPr>
         <w:t xml:space="preserve"> </w:t>
       </w:r>
+      <w:proofErr w:type="spellStart"/>
       <w:r>
         <w:rPr>
           <w:rFonts w:ascii="Arial" w:eastAsia="Arial" w:hAnsi="Arial" w:cs="Arial"/>
@@ -708,6 +715,7 @@
         </w:rPr>
         <w:t>k</w:t>
       </w:r>
+      <w:proofErr w:type="spellEnd"/>
       <w:r>
         <w:rPr>
           <w:rFonts w:ascii="Arial" w:eastAsia="Arial" w:hAnsi="Arial" w:cs="Arial"/>
@@ -717,6 +725,7 @@
         </w:rPr>
         <w:t xml:space="preserve"> </w:t>
       </w:r>
+      <w:proofErr w:type="spellStart"/>
       <w:r>
         <w:rPr>
           <w:rFonts w:ascii="Arial" w:eastAsia="Arial" w:hAnsi="Arial" w:cs="Arial"/>
@@ -764,6 +773,7 @@
         </w:rPr>
         <w:t>a</w:t>
       </w:r>
+      <w:proofErr w:type="spellEnd"/>
     </w:p>
     <w:p>
       <w:pPr>
@@ -938,6 +948,7 @@
         </w:rPr>
         <w:t xml:space="preserve"> </w:t>
       </w:r>
+      <w:proofErr w:type="spellStart"/>
       <w:r>
         <w:rPr>
           <w:rFonts w:ascii="Arial" w:eastAsia="Arial" w:hAnsi="Arial" w:cs="Arial"/>
@@ -962,7 +973,21 @@
           <w:szCs w:val="25"/>
           <w:u w:val="single"/>
         </w:rPr>
-        <w:t>i.</w:t>
+        <w:t>i</w:t>
+      </w:r>
+      <w:proofErr w:type="spellEnd"/>
+      <w:r>
+        <w:rPr>
+          <w:rFonts w:ascii="Arial" w:eastAsia="Arial" w:hAnsi="Arial" w:cs="Arial"/>
+          <w:b/>
+          <w:bCs/>
+          <w:color w:val="100E10"/>
+          <w:w w:val="102"/>
+          <w:sz w:val="25"/>
+          <w:szCs w:val="25"/>
+          <w:u w:val="single"/>
+        </w:rPr>
+        <w:t>.</w:t>
       </w:r>
       <w:r>
         <w:rPr>
@@ -1498,17 +1523,32 @@
           <w:sz w:val="25"/>
           <w:szCs w:val="25"/>
         </w:rPr>
-        <w:t>"Mamta</w:t>
-      </w:r>
-      <w:r>
-        <w:rPr>
-          <w:rFonts w:ascii="Arial" w:eastAsia="Arial" w:hAnsi="Arial" w:cs="Arial"/>
-          <w:color w:val="000000"/>
-          <w:sz w:val="25"/>
-          <w:szCs w:val="25"/>
-        </w:rPr>
-        <w:t xml:space="preserve"> </w:t>
-      </w:r>
+        <w:t>"</w:t>
+      </w:r>
+      <w:proofErr w:type="spellStart"/>
+      <w:r>
+        <w:rPr>
+          <w:rFonts w:ascii="Arial" w:eastAsia="Arial" w:hAnsi="Arial" w:cs="Arial"/>
+          <w:b/>
+          <w:bCs/>
+          <w:color w:val="000000"/>
+          <w:w w:val="83"/>
+          <w:sz w:val="25"/>
+          <w:szCs w:val="25"/>
+        </w:rPr>
+        <w:t>Mamta</w:t>
+      </w:r>
+      <w:proofErr w:type="spellEnd"/>
+      <w:r>
+        <w:rPr>
+          <w:rFonts w:ascii="Arial" w:eastAsia="Arial" w:hAnsi="Arial" w:cs="Arial"/>
+          <w:color w:val="000000"/>
+          <w:sz w:val="25"/>
+          <w:szCs w:val="25"/>
+        </w:rPr>
+        <w:t xml:space="preserve"> </w:t>
+      </w:r>
+      <w:proofErr w:type="spellStart"/>
       <w:r>
         <w:rPr>
           <w:rFonts w:ascii="Arial" w:eastAsia="Arial" w:hAnsi="Arial" w:cs="Arial"/>
@@ -1543,7 +1583,20 @@
           <w:sz w:val="25"/>
           <w:szCs w:val="25"/>
         </w:rPr>
-        <w:t>r"</w:t>
+        <w:t>r</w:t>
+      </w:r>
+      <w:proofErr w:type="spellEnd"/>
+      <w:r>
+        <w:rPr>
+          <w:rFonts w:ascii="Arial" w:eastAsia="Arial" w:hAnsi="Arial" w:cs="Arial"/>
+          <w:b/>
+          <w:bCs/>
+          <w:color w:val="100E10"/>
+          <w:w w:val="83"/>
+          <w:sz w:val="25"/>
+          <w:szCs w:val="25"/>
+        </w:rPr>
+        <w:t>"</w:t>
       </w:r>
       <w:r>
         <w:rPr>
@@ -1566,6 +1619,7 @@
         </w:rPr>
         <w:t xml:space="preserve"> </w:t>
       </w:r>
+      <w:proofErr w:type="spellStart"/>
       <w:r>
         <w:rPr>
           <w:rFonts w:ascii="Arial" w:eastAsia="Arial" w:hAnsi="Arial" w:cs="Arial"/>
@@ -1590,6 +1644,7 @@
         </w:rPr>
         <w:t>i</w:t>
       </w:r>
+      <w:proofErr w:type="spellEnd"/>
       <w:r>
         <w:rPr>
           <w:rFonts w:ascii="Arial" w:eastAsia="Arial" w:hAnsi="Arial" w:cs="Arial"/>
@@ -1668,6 +1723,7 @@
         </w:rPr>
         <w:t xml:space="preserve"> </w:t>
       </w:r>
+      <w:proofErr w:type="spellStart"/>
       <w:r>
         <w:rPr>
           <w:rFonts w:ascii="Arial" w:eastAsia="Arial" w:hAnsi="Arial" w:cs="Arial"/>
@@ -1704,6 +1760,7 @@
         </w:rPr>
         <w:t>JALPORE</w:t>
       </w:r>
+      <w:proofErr w:type="spellEnd"/>
       <w:r>
         <w:rPr>
           <w:rFonts w:ascii="Arial" w:eastAsia="Arial" w:hAnsi="Arial" w:cs="Arial"/>
@@ -1804,6 +1861,7 @@
         </w:rPr>
         <w:t xml:space="preserve"> </w:t>
       </w:r>
+      <w:proofErr w:type="spellStart"/>
       <w:r>
         <w:rPr>
           <w:rFonts w:ascii="Arial" w:eastAsia="Arial" w:hAnsi="Arial" w:cs="Arial"/>
@@ -1870,6 +1928,7 @@
         </w:rPr>
         <w:t>pore</w:t>
       </w:r>
+      <w:proofErr w:type="spellEnd"/>
       <w:r>
         <w:rPr>
           <w:rFonts w:ascii="Arial" w:eastAsia="Arial" w:hAnsi="Arial" w:cs="Arial"/>
@@ -1957,6 +2016,7 @@
         </w:rPr>
         <w:t xml:space="preserve"> </w:t>
       </w:r>
+      <w:proofErr w:type="spellStart"/>
       <w:r>
         <w:rPr>
           <w:rFonts w:ascii="Arial" w:eastAsia="Arial" w:hAnsi="Arial" w:cs="Arial"/>
@@ -1983,6 +2043,7 @@
         </w:rPr>
         <w:t>i</w:t>
       </w:r>
+      <w:proofErr w:type="spellEnd"/>
       <w:r>
         <w:rPr>
           <w:rFonts w:ascii="Arial" w:eastAsia="Arial" w:hAnsi="Arial" w:cs="Arial"/>
@@ -2604,19 +2665,9 @@
           <w:sz w:val="24"/>
           <w:szCs w:val="24"/>
         </w:rPr>
-        <w:t xml:space="preserve">: </w:t>
+        <w:t>:</w:t>
       </w:r>
       <w:bookmarkStart w:id="0" w:name="_GoBack"/>
-      <w:r>
-        <w:rPr>
-          <w:rFonts w:ascii="Arial" w:eastAsia="Arial" w:hAnsi="Arial" w:cs="Arial"/>
-          <w:b/>
-          <w:color w:val="100E10"/>
-          <w:sz w:val="24"/>
-          <w:szCs w:val="24"/>
-        </w:rPr>
-        <w:t>$RN$</w:t>
-      </w:r>
       <w:bookmarkEnd w:id="0"/>
     </w:p>
     <w:tbl>
@@ -2754,7 +2805,7 @@
                 <w:sz w:val="24"/>
                 <w:szCs w:val="24"/>
               </w:rPr>
-              <w:t xml:space="preserve"> $name$</w:t>
+              <w:t xml:space="preserve"> </w:t>
             </w:r>
           </w:p>
         </w:tc>
@@ -2844,19 +2895,6 @@
                 <w:szCs w:val="24"/>
               </w:rPr>
             </w:pPr>
-            <w:r>
-              <w:rPr>
-                <w:rFonts w:ascii="Arial" w:eastAsia="Arial" w:hAnsi="Arial" w:cs="Arial"/>
-                <w:b/>
-                <w:bCs/>
-                <w:color w:val="100E10"/>
-                <w:spacing w:val="1"/>
-                <w:w w:val="83"/>
-                <w:sz w:val="24"/>
-                <w:szCs w:val="24"/>
-              </w:rPr>
-              <w:t xml:space="preserve"> $cast$</w:t>
-            </w:r>
           </w:p>
         </w:tc>
       </w:tr>
@@ -2956,7 +2994,7 @@
                 <w:sz w:val="24"/>
                 <w:szCs w:val="24"/>
               </w:rPr>
-              <w:t xml:space="preserve"> $place$</w:t>
+              <w:t xml:space="preserve"> </w:t>
             </w:r>
           </w:p>
         </w:tc>
@@ -3039,7 +3077,33 @@
                 <w:sz w:val="24"/>
                 <w:szCs w:val="24"/>
               </w:rPr>
-              <w:t xml:space="preserve">to christian era           </w:t>
+              <w:t xml:space="preserve">to </w:t>
+            </w:r>
+            <w:proofErr w:type="spellStart"/>
+            <w:r>
+              <w:rPr>
+                <w:rFonts w:ascii="Arial" w:eastAsia="Arial" w:hAnsi="Arial" w:cs="Arial"/>
+                <w:b/>
+                <w:bCs/>
+                <w:color w:val="000000"/>
+                <w:w w:val="83"/>
+                <w:sz w:val="24"/>
+                <w:szCs w:val="24"/>
+              </w:rPr>
+              <w:t>christian</w:t>
+            </w:r>
+            <w:proofErr w:type="spellEnd"/>
+            <w:r>
+              <w:rPr>
+                <w:rFonts w:ascii="Arial" w:eastAsia="Arial" w:hAnsi="Arial" w:cs="Arial"/>
+                <w:b/>
+                <w:bCs/>
+                <w:color w:val="000000"/>
+                <w:w w:val="83"/>
+                <w:sz w:val="24"/>
+                <w:szCs w:val="24"/>
+              </w:rPr>
+              <w:t xml:space="preserve"> era           </w:t>
             </w:r>
             <w:r>
               <w:rPr>
@@ -3114,62 +3178,6 @@
                 <w:szCs w:val="24"/>
               </w:rPr>
             </w:pPr>
-            <w:r>
-              <w:rPr>
-                <w:rFonts w:ascii="Arial" w:eastAsia="Arial" w:hAnsi="Arial" w:cs="Arial"/>
-                <w:b/>
-                <w:bCs/>
-                <w:color w:val="100E10"/>
-                <w:spacing w:val="1"/>
-                <w:w w:val="83"/>
-                <w:sz w:val="24"/>
-                <w:szCs w:val="24"/>
-              </w:rPr>
-              <w:t xml:space="preserve"> $dob$</w:t>
-            </w:r>
-          </w:p>
-          <w:p>
-            <w:pPr>
-              <w:widowControl w:val="0"/>
-              <w:spacing w:line="333" w:lineRule="auto"/>
-              <w:ind w:right="2269"/>
-              <w:rPr>
-                <w:rFonts w:ascii="Arial" w:eastAsia="Arial" w:hAnsi="Arial" w:cs="Arial"/>
-                <w:b/>
-                <w:bCs/>
-                <w:color w:val="100E10"/>
-                <w:spacing w:val="1"/>
-                <w:w w:val="83"/>
-                <w:sz w:val="24"/>
-                <w:szCs w:val="24"/>
-              </w:rPr>
-            </w:pPr>
-            <w:r>
-              <w:rPr>
-                <w:rFonts w:ascii="Arial" w:eastAsia="Arial" w:hAnsi="Arial" w:cs="Arial"/>
-                <w:b/>
-                <w:bCs/>
-                <w:color w:val="100E10"/>
-                <w:spacing w:val="1"/>
-                <w:w w:val="83"/>
-                <w:sz w:val="24"/>
-                <w:szCs w:val="24"/>
-              </w:rPr>
-              <w:t xml:space="preserve"> </w:t>
-            </w:r>
-            <w:r>
-              <w:rPr>
-                <w:rFonts w:ascii="Arial" w:eastAsia="Arial" w:hAnsi="Arial" w:cs="Arial"/>
-                <w:b/>
-                <w:bCs/>
-                <w:color w:val="100E10"/>
-                <w:spacing w:val="1"/>
-                <w:w w:val="83"/>
-                <w:sz w:val="24"/>
-                <w:szCs w:val="24"/>
-              </w:rPr>
-              <w:t>$dow$</w:t>
-            </w:r>
           </w:p>
         </w:tc>
       </w:tr>
